--- a/Exhibition Demand Model Documentation.docx
+++ b/Exhibition Demand Model Documentation.docx
@@ -38,23 +38,11 @@
             <w:rStyle w:val="Hyperlink"/>
             <w:rFonts w:hint="eastAsia"/>
           </w:rPr>
-          <w:t>her</w:t>
-        </w:r>
-        <w:r>
-          <w:rPr>
-            <w:rStyle w:val="Hyperlink"/>
-            <w:rFonts w:hint="eastAsia"/>
-          </w:rPr>
-          <w:t>e</w:t>
+          <w:t>here</w:t>
         </w:r>
       </w:hyperlink>
     </w:p>
     <w:p>
-      <w:pPr>
-        <w:rPr>
-          <w:rFonts w:hint="eastAsia"/>
-        </w:rPr>
-      </w:pPr>
       <w:proofErr w:type="spellStart"/>
       <w:r>
         <w:rPr>
@@ -566,9 +554,6 @@
           <w:numId w:val="9"/>
         </w:numPr>
         <w:spacing w:after="240"/>
-        <w:rPr>
-          <w:rFonts w:hint="eastAsia"/>
-        </w:rPr>
       </w:pPr>
       <w:r>
         <w:t>Final search volume = (4,033 × 0.8) + (24,200 × 0.2) = 8,067</w:t>
@@ -577,9 +562,6 @@
     <w:p>
       <w:pPr>
         <w:spacing w:before="240" w:after="240"/>
-        <w:rPr>
-          <w:rFonts w:hint="eastAsia"/>
-        </w:rPr>
       </w:pPr>
       <w:r>
         <w:t xml:space="preserve">The way search volume is calculated depends on how we </w:t>
